--- a/no.javatime.inplace.help/html/tasks/Start and Stop Bundles.docx
+++ b/no.javatime.inplace.help/html/tasks/Start and Stop Bundles.docx
@@ -1109,86 +1109,180 @@
     </w:p>
     <w:p>
       <w:r>
-        <w:t xml:space="preserve">When a bundle is started or stopped the start and stop methods of the </w:t>
-      </w:r>
-      <w:r>
-        <w:t>a</w:t>
-      </w:r>
-      <w:r>
-        <w:t>ctivator</w:t>
-      </w:r>
-      <w:r>
-        <w:t xml:space="preserve"> class</w:t>
-      </w:r>
-      <w:r>
-        <w:t xml:space="preserve">, if any, </w:t>
-      </w:r>
-      <w:r>
-        <w:t xml:space="preserve">of the bundle </w:t>
-      </w:r>
-      <w:r>
-        <w:t>is</w:t>
-      </w:r>
-      <w:r>
-        <w:t xml:space="preserve"> invoked</w:t>
-      </w:r>
-      <w:r>
-        <w:t>.</w:t>
-      </w:r>
-      <w:r>
-        <w:t xml:space="preserve"> </w:t>
-      </w:r>
-      <w:r>
-        <w:t xml:space="preserve">You can start </w:t>
-      </w:r>
-      <w:r>
-        <w:t xml:space="preserve">bundles in state </w:t>
-      </w:r>
-      <w:r>
-        <w:t xml:space="preserve">RESOLVED and stop </w:t>
-      </w:r>
-      <w:r>
-        <w:t xml:space="preserve">bundles in state </w:t>
-      </w:r>
-      <w:r>
-        <w:t xml:space="preserve">ACTIVE </w:t>
-      </w:r>
-      <w:r>
-        <w:t xml:space="preserve">and STARTING/&lt;&lt;LAZY&gt;&gt;. It is also possible to stop and start bundles with </w:t>
-      </w:r>
-      <w:r>
-        <w:t>build errors.</w:t>
-      </w:r>
-      <w:r>
-        <w:t xml:space="preserve"> </w:t>
+        <w:t>In general</w:t>
+      </w:r>
+      <w:r>
+        <w:t>, c</w:t>
+      </w:r>
+      <w:r>
+        <w:t>ode dependencies have no influence on activation since all bundles are resolved a</w:t>
+      </w:r>
+      <w:r>
+        <w:t>t</w:t>
+      </w:r>
+      <w:r>
+        <w:t>omically</w:t>
+      </w:r>
+      <w:r>
+        <w:t xml:space="preserve">. </w:t>
+      </w:r>
+      <w:r>
+        <w:t xml:space="preserve"> </w:t>
+      </w:r>
+      <w:r>
+        <w:t xml:space="preserve">This is accurate </w:t>
+      </w:r>
+      <w:r>
+        <w:t xml:space="preserve">but leaves out some important side effects when not stated more specifically. If you activate bundle </w:t>
+      </w:r>
+      <w:r>
+        <w:t>A (which is dependent on bundle B</w:t>
+      </w:r>
+      <w:r>
+        <w:t xml:space="preserve">) after a successful resolve, </w:t>
+      </w:r>
+      <w:r>
+        <w:t>B</w:t>
+      </w:r>
+      <w:r>
+        <w:t xml:space="preserve"> will in state RESOLVED load classes and create objects as requested by </w:t>
+      </w:r>
+      <w:r>
+        <w:t>A</w:t>
+      </w:r>
+      <w:r>
+        <w:t xml:space="preserve">, but the bundle activator (usually the Start method if any) in </w:t>
+      </w:r>
+      <w:r>
+        <w:t>B</w:t>
+      </w:r>
+      <w:r>
+        <w:t xml:space="preserve"> has not been executed when </w:t>
+      </w:r>
+      <w:r>
+        <w:t>A</w:t>
+      </w:r>
+      <w:r>
+        <w:t xml:space="preserve"> start to use the imported packages from </w:t>
+      </w:r>
+      <w:r>
+        <w:t>B</w:t>
+      </w:r>
+      <w:r>
+        <w:t xml:space="preserve">. This may lead to an incomplete initialization of </w:t>
+      </w:r>
+      <w:r>
+        <w:t>B</w:t>
+      </w:r>
+      <w:r>
+        <w:t xml:space="preserve"> influencing the state of objects used by </w:t>
+      </w:r>
+      <w:r>
+        <w:t>A</w:t>
+      </w:r>
+      <w:r>
+        <w:t xml:space="preserve">. </w:t>
       </w:r>
     </w:p>
     <w:p>
       <w:r>
-        <w:t xml:space="preserve">The Framework catches and wraps any unchecked and checked exceptions thrown in the Start and Stop methods in a </w:t>
-      </w:r>
-      <w:proofErr w:type="spellStart"/>
-      <w:r>
-        <w:t>BundleException</w:t>
-      </w:r>
-      <w:proofErr w:type="spellEnd"/>
-      <w:r>
-        <w:t xml:space="preserve"> </w:t>
-      </w:r>
-      <w:r>
-        <w:t xml:space="preserve">object, which </w:t>
+        <w:t xml:space="preserve">When a bundle </w:t>
       </w:r>
       <w:proofErr w:type="gramStart"/>
       <w:r>
-        <w:t>is then forwarded</w:t>
+        <w:t>is</w:t>
+      </w:r>
+      <w:r>
+        <w:t xml:space="preserve"> </w:t>
+      </w:r>
+      <w:r>
+        <w:t>started</w:t>
       </w:r>
       <w:proofErr w:type="gramEnd"/>
       <w:r>
-        <w:t xml:space="preserve"> to the Log View by the InPlace Activator.</w:t>
+        <w:t xml:space="preserve"> or stopped the start and stop methods of the </w:t>
+      </w:r>
+      <w:r>
+        <w:t>a</w:t>
+      </w:r>
+      <w:r>
+        <w:t>ctivator</w:t>
+      </w:r>
+      <w:r>
+        <w:t xml:space="preserve"> class</w:t>
+      </w:r>
+      <w:r>
+        <w:t xml:space="preserve">, if any, </w:t>
+      </w:r>
+      <w:r>
+        <w:t xml:space="preserve">of the bundle </w:t>
+      </w:r>
+      <w:r>
+        <w:t>is</w:t>
+      </w:r>
+      <w:r>
+        <w:t xml:space="preserve"> invoked</w:t>
+      </w:r>
+      <w:r>
+        <w:t>.</w:t>
+      </w:r>
+      <w:r>
+        <w:t xml:space="preserve"> </w:t>
+      </w:r>
+      <w:r>
+        <w:t xml:space="preserve">You can start </w:t>
+      </w:r>
+      <w:r>
+        <w:t xml:space="preserve">bundles in state </w:t>
+      </w:r>
+      <w:r>
+        <w:t xml:space="preserve">RESOLVED and stop </w:t>
+      </w:r>
+      <w:r>
+        <w:t>bundles in state</w:t>
+      </w:r>
+      <w:bookmarkStart w:id="9" w:name="_GoBack"/>
+      <w:bookmarkEnd w:id="9"/>
+      <w:r>
+        <w:t xml:space="preserve"> </w:t>
+      </w:r>
+      <w:r>
+        <w:t xml:space="preserve">ACTIVE </w:t>
+      </w:r>
+      <w:r>
+        <w:t xml:space="preserve">and STARTING/&lt;&lt;LAZY&gt;&gt;. It is also possible to stop and start bundles with </w:t>
+      </w:r>
+      <w:r>
+        <w:t>build errors.</w:t>
+      </w:r>
+      <w:r>
+        <w:t xml:space="preserve"> </w:t>
       </w:r>
     </w:p>
     <w:p>
       <w:r>
+        <w:t xml:space="preserve">The Framework catches and wraps any unchecked and checked exceptions thrown in the Start and Stop methods in a </w:t>
+      </w:r>
+      <w:proofErr w:type="spellStart"/>
+      <w:r>
+        <w:t>BundleException</w:t>
+      </w:r>
+      <w:proofErr w:type="spellEnd"/>
+      <w:r>
+        <w:t xml:space="preserve"> </w:t>
+      </w:r>
+      <w:r>
+        <w:t xml:space="preserve">object, </w:t>
+      </w:r>
+      <w:r>
+        <w:t xml:space="preserve">forwarding any exception </w:t>
+      </w:r>
+      <w:r>
+        <w:t>to the Log View.</w:t>
+      </w:r>
+    </w:p>
+    <w:p>
+      <w:r>
         <w:t xml:space="preserve">To </w:t>
       </w:r>
       <w:r>
@@ -1293,12 +1387,7 @@
         <w:t xml:space="preserve"> </w:t>
       </w:r>
       <w:r>
-        <w:t xml:space="preserve">Setting the interrupt status </w:t>
-      </w:r>
-      <w:bookmarkStart w:id="9" w:name="_GoBack"/>
-      <w:bookmarkEnd w:id="9"/>
-      <w:r>
-        <w:t>is best effort so t</w:t>
+        <w:t>Setting the interrupt status is best effort so t</w:t>
       </w:r>
       <w:r>
         <w:t xml:space="preserve">here is no guarantee that an interrupt </w:t>
@@ -1690,7 +1779,11 @@
         <w:t xml:space="preserve">thus the classes </w:t>
       </w:r>
       <w:r>
-        <w:t>are not unloaded</w:t>
+        <w:t xml:space="preserve">are </w:t>
+      </w:r>
+      <w:r>
+        <w:lastRenderedPageBreak/>
+        <w:t>not unloaded</w:t>
       </w:r>
       <w:r>
         <w:t xml:space="preserve"> when the bundle is stopped</w:t>
@@ -1760,11 +1853,7 @@
         <w:t xml:space="preserve">bundle </w:t>
       </w:r>
       <w:r>
-        <w:t xml:space="preserve">and its requiring </w:t>
-      </w:r>
-      <w:r>
-        <w:lastRenderedPageBreak/>
-        <w:t xml:space="preserve">bundle(s) </w:t>
+        <w:t xml:space="preserve">and its requiring bundle(s) </w:t>
       </w:r>
       <w:r>
         <w:t>is refreshed - instead of stopped and started - its classes will be reloaded and the lazy activated bundle will enter state ACTIVE.</w:t>
@@ -3159,7 +3248,7 @@
 </file>
 
 <file path=customXml/itemProps1.xml><?xml version="1.0" encoding="utf-8"?>
-<ds:datastoreItem xmlns:ds="http://schemas.openxmlformats.org/officeDocument/2006/customXml" ds:itemID="{F2A42913-757F-428E-BED2-7675FC62C576}">
+<ds:datastoreItem xmlns:ds="http://schemas.openxmlformats.org/officeDocument/2006/customXml" ds:itemID="{25DF7116-667C-4F0D-A66A-869DE6A2A916}">
   <ds:schemaRefs>
     <ds:schemaRef ds:uri="http://schemas.openxmlformats.org/officeDocument/2006/bibliography"/>
   </ds:schemaRefs>
